--- a/Rapport2-designDocument.docx
+++ b/Rapport2-designDocument.docx
@@ -37,7 +37,7 @@
           <w:noProof/>
         </w:rPr>
         <w:drawing>
-          <wp:inline distT="0" distB="0" distL="0" distR="0" wp14:anchorId="0137CAFE" wp14:editId="4EED0D2B">
+          <wp:inline distT="0" distB="0" distL="0" distR="0" wp14:anchorId="716559CE" wp14:editId="58332547">
             <wp:extent cx="5000084" cy="3276600"/>
             <wp:effectExtent l="0" t="0" r="0" b="0"/>
             <wp:docPr id="1718268503" name="Image 1" descr="Une image contenant texte, diagramme, Parallèle, Plan&#10;&#10;Description générée automatiquement"/>
@@ -143,7 +143,10 @@
         <w:t xml:space="preserve"> contient uniquement le menu</w:t>
       </w:r>
       <w:r>
-        <w:t xml:space="preserve"> de </w:t>
+        <w:t>.</w:t>
+      </w:r>
+      <w:r>
+        <w:t xml:space="preserve"> </w:t>
       </w:r>
     </w:p>
     <w:p>
@@ -188,7 +191,47 @@
         <w:t>abrique</w:t>
       </w:r>
       <w:r>
-        <w:t xml:space="preserve"> qui construit tous les éléments à partir des fichiers. Ils sont ensuite récupérés par le </w:t>
+        <w:t xml:space="preserve"> qui construit tous les éléments à partir des fichiers</w:t>
+      </w:r>
+      <w:r>
+        <w:t xml:space="preserve"> (</w:t>
+      </w:r>
+      <w:proofErr w:type="spellStart"/>
+      <w:r>
+        <w:rPr>
+          <w:b/>
+          <w:bCs/>
+        </w:rPr>
+        <w:t>Sensor</w:t>
+      </w:r>
+      <w:proofErr w:type="spellEnd"/>
+      <w:r>
+        <w:t xml:space="preserve">, </w:t>
+      </w:r>
+      <w:proofErr w:type="spellStart"/>
+      <w:r>
+        <w:rPr>
+          <w:b/>
+          <w:bCs/>
+        </w:rPr>
+        <w:t>AirWatcher</w:t>
+      </w:r>
+      <w:proofErr w:type="spellEnd"/>
+      <w:r>
+        <w:t xml:space="preserve"> et </w:t>
+      </w:r>
+      <w:r>
+        <w:rPr>
+          <w:b/>
+          <w:bCs/>
+        </w:rPr>
+        <w:t>User</w:t>
+      </w:r>
+      <w:r>
+        <w:t>)</w:t>
+      </w:r>
+      <w:r>
+        <w:t xml:space="preserve">. Ils sont ensuite récupérés par le </w:t>
       </w:r>
       <w:r>
         <w:rPr>
@@ -263,7 +306,7 @@
           <w:noProof/>
         </w:rPr>
         <w:drawing>
-          <wp:inline distT="0" distB="0" distL="0" distR="0">
+          <wp:inline distT="0" distB="0" distL="0" distR="0" wp14:anchorId="3D29EEEF" wp14:editId="0CC00E02">
             <wp:extent cx="4512922" cy="2898676"/>
             <wp:effectExtent l="0" t="0" r="0" b="0"/>
             <wp:docPr id="975088582" name="image2.png"/>
@@ -386,7 +429,6 @@
         <w:rPr>
           <w:sz w:val="20"/>
           <w:szCs w:val="20"/>
-          <w:lang w:val="es-ES"/>
         </w:rPr>
       </w:pPr>
       <w:proofErr w:type="spellStart"/>
@@ -395,7 +437,6 @@
         <w:rPr>
           <w:sz w:val="20"/>
           <w:szCs w:val="20"/>
-          <w:lang w:val="es-ES"/>
         </w:rPr>
         <w:t>detectProblem</w:t>
       </w:r>
@@ -404,7 +445,6 @@
         <w:rPr>
           <w:sz w:val="20"/>
           <w:szCs w:val="20"/>
-          <w:lang w:val="es-ES"/>
         </w:rPr>
         <w:t>(</w:t>
       </w:r>
@@ -413,7 +453,6 @@
         <w:rPr>
           <w:sz w:val="20"/>
           <w:szCs w:val="20"/>
-          <w:lang w:val="es-ES"/>
         </w:rPr>
         <w:t>) {</w:t>
       </w:r>
@@ -430,7 +469,6 @@
         <w:rPr>
           <w:sz w:val="20"/>
           <w:szCs w:val="20"/>
-          <w:lang w:val="es-ES"/>
         </w:rPr>
         <w:tab/>
       </w:r>
@@ -576,7 +614,6 @@
         <w:rPr>
           <w:sz w:val="20"/>
           <w:szCs w:val="20"/>
-          <w:lang w:val="en-US"/>
         </w:rPr>
       </w:pPr>
       <w:r>
@@ -597,113 +634,92 @@
         <w:rPr>
           <w:sz w:val="20"/>
           <w:szCs w:val="20"/>
-          <w:lang w:val="en-US"/>
         </w:rPr>
         <w:t xml:space="preserve">Return </w:t>
       </w:r>
+      <w:proofErr w:type="spellStart"/>
+      <w:r>
+        <w:rPr>
+          <w:sz w:val="20"/>
+          <w:szCs w:val="20"/>
+        </w:rPr>
+        <w:t>true</w:t>
+      </w:r>
+      <w:proofErr w:type="spellEnd"/>
+    </w:p>
+    <w:p>
+      <w:pPr>
+        <w:spacing w:after="0"/>
+        <w:rPr>
+          <w:sz w:val="20"/>
+          <w:szCs w:val="20"/>
+        </w:rPr>
+      </w:pPr>
+      <w:r>
+        <w:rPr>
+          <w:sz w:val="20"/>
+          <w:szCs w:val="20"/>
+        </w:rPr>
+        <w:tab/>
+        <w:t>Return false</w:t>
+      </w:r>
+    </w:p>
+    <w:p>
+      <w:pPr>
+        <w:spacing w:after="0"/>
+        <w:rPr>
+          <w:sz w:val="20"/>
+          <w:szCs w:val="20"/>
+        </w:rPr>
+      </w:pPr>
+      <w:r>
+        <w:rPr>
+          <w:sz w:val="20"/>
+          <w:szCs w:val="20"/>
+        </w:rPr>
+        <w:t>}</w:t>
+      </w:r>
+    </w:p>
+    <w:p>
+      <w:pPr>
+        <w:spacing w:after="0"/>
+        <w:rPr>
+          <w:sz w:val="20"/>
+          <w:szCs w:val="20"/>
+        </w:rPr>
+      </w:pPr>
+    </w:p>
+    <w:p>
+      <w:pPr>
+        <w:spacing w:after="0"/>
+        <w:rPr>
+          <w:sz w:val="20"/>
+          <w:szCs w:val="20"/>
+        </w:rPr>
+      </w:pPr>
+      <w:proofErr w:type="spellStart"/>
       <w:proofErr w:type="gramStart"/>
       <w:r>
         <w:rPr>
           <w:sz w:val="20"/>
           <w:szCs w:val="20"/>
-          <w:lang w:val="en-US"/>
-        </w:rPr>
-        <w:t>true</w:t>
-      </w:r>
+        </w:rPr>
+        <w:t>findSimilarity</w:t>
+      </w:r>
+      <w:proofErr w:type="spellEnd"/>
+      <w:r>
+        <w:rPr>
+          <w:sz w:val="20"/>
+          <w:szCs w:val="20"/>
+        </w:rPr>
+        <w:t>(</w:t>
+      </w:r>
+      <w:proofErr w:type="spellStart"/>
       <w:proofErr w:type="gramEnd"/>
-    </w:p>
-    <w:p>
-      <w:pPr>
-        <w:spacing w:after="0"/>
-        <w:rPr>
-          <w:sz w:val="20"/>
-          <w:szCs w:val="20"/>
-          <w:lang w:val="en-US"/>
-        </w:rPr>
-      </w:pPr>
-      <w:r>
-        <w:rPr>
-          <w:sz w:val="20"/>
-          <w:szCs w:val="20"/>
-          <w:lang w:val="en-US"/>
-        </w:rPr>
-        <w:tab/>
-        <w:t xml:space="preserve">Return </w:t>
-      </w:r>
-      <w:proofErr w:type="gramStart"/>
-      <w:r>
-        <w:rPr>
-          <w:sz w:val="20"/>
-          <w:szCs w:val="20"/>
-          <w:lang w:val="en-US"/>
-        </w:rPr>
-        <w:t>false</w:t>
-      </w:r>
-      <w:proofErr w:type="gramEnd"/>
-    </w:p>
-    <w:p>
-      <w:pPr>
-        <w:spacing w:after="0"/>
-        <w:rPr>
-          <w:sz w:val="20"/>
-          <w:szCs w:val="20"/>
-          <w:lang w:val="en-US"/>
-        </w:rPr>
-      </w:pPr>
-      <w:r>
-        <w:rPr>
-          <w:sz w:val="20"/>
-          <w:szCs w:val="20"/>
-          <w:lang w:val="en-US"/>
-        </w:rPr>
-        <w:t>}</w:t>
-      </w:r>
-    </w:p>
-    <w:p>
-      <w:pPr>
-        <w:spacing w:after="0"/>
-        <w:rPr>
-          <w:sz w:val="20"/>
-          <w:szCs w:val="20"/>
-          <w:lang w:val="en-US"/>
-        </w:rPr>
-      </w:pPr>
-    </w:p>
-    <w:p>
-      <w:pPr>
-        <w:spacing w:after="0"/>
-        <w:rPr>
-          <w:sz w:val="20"/>
-          <w:szCs w:val="20"/>
-          <w:lang w:val="en-US"/>
-        </w:rPr>
-      </w:pPr>
-      <w:proofErr w:type="spellStart"/>
-      <w:proofErr w:type="gramStart"/>
-      <w:r>
-        <w:rPr>
-          <w:sz w:val="20"/>
-          <w:szCs w:val="20"/>
-          <w:lang w:val="en-US"/>
-        </w:rPr>
-        <w:t>findSimilarity</w:t>
-      </w:r>
-      <w:proofErr w:type="spellEnd"/>
-      <w:r>
-        <w:rPr>
-          <w:sz w:val="20"/>
-          <w:szCs w:val="20"/>
-          <w:lang w:val="en-US"/>
-        </w:rPr>
-        <w:t>(</w:t>
-      </w:r>
-      <w:proofErr w:type="spellStart"/>
-      <w:proofErr w:type="gramEnd"/>
-      <w:r>
-        <w:rPr>
-          <w:sz w:val="20"/>
-          <w:szCs w:val="20"/>
-          <w:lang w:val="en-US"/>
+      <w:r>
+        <w:rPr>
+          <w:sz w:val="20"/>
+          <w:szCs w:val="20"/>
         </w:rPr>
         <w:t>capteurId</w:t>
       </w:r>
@@ -712,7 +728,6 @@
         <w:rPr>
           <w:sz w:val="20"/>
           <w:szCs w:val="20"/>
-          <w:lang w:val="en-US"/>
         </w:rPr>
         <w:t xml:space="preserve">, </w:t>
       </w:r>
@@ -721,7 +736,6 @@
         <w:rPr>
           <w:sz w:val="20"/>
           <w:szCs w:val="20"/>
-          <w:lang w:val="en-US"/>
         </w:rPr>
         <w:t>dateDebut</w:t>
       </w:r>
@@ -730,7 +744,6 @@
         <w:rPr>
           <w:sz w:val="20"/>
           <w:szCs w:val="20"/>
-          <w:lang w:val="en-US"/>
         </w:rPr>
         <w:t xml:space="preserve">, </w:t>
       </w:r>
@@ -739,7 +752,6 @@
         <w:rPr>
           <w:sz w:val="20"/>
           <w:szCs w:val="20"/>
-          <w:lang w:val="en-US"/>
         </w:rPr>
         <w:t>dateFin</w:t>
       </w:r>
@@ -748,7 +760,6 @@
         <w:rPr>
           <w:sz w:val="20"/>
           <w:szCs w:val="20"/>
-          <w:lang w:val="en-US"/>
         </w:rPr>
         <w:t>) {</w:t>
       </w:r>
@@ -765,7 +776,6 @@
         <w:rPr>
           <w:sz w:val="20"/>
           <w:szCs w:val="20"/>
-          <w:lang w:val="en-US"/>
         </w:rPr>
         <w:tab/>
       </w:r>
@@ -917,7 +927,6 @@
         <w:rPr>
           <w:sz w:val="20"/>
           <w:szCs w:val="20"/>
-          <w:lang w:val="en-US"/>
         </w:rPr>
       </w:pPr>
       <w:r>
@@ -931,35 +940,31 @@
         <w:rPr>
           <w:sz w:val="20"/>
           <w:szCs w:val="20"/>
-          <w:lang w:val="en-US"/>
         </w:rPr>
         <w:t xml:space="preserve">Return </w:t>
       </w:r>
-      <w:proofErr w:type="gramStart"/>
-      <w:r>
-        <w:rPr>
-          <w:sz w:val="20"/>
-          <w:szCs w:val="20"/>
-          <w:lang w:val="en-US"/>
+      <w:proofErr w:type="spellStart"/>
+      <w:r>
+        <w:rPr>
+          <w:sz w:val="20"/>
+          <w:szCs w:val="20"/>
         </w:rPr>
         <w:t>similar</w:t>
       </w:r>
-      <w:proofErr w:type="gramEnd"/>
-    </w:p>
-    <w:p>
-      <w:pPr>
-        <w:spacing w:after="0"/>
-        <w:rPr>
-          <w:sz w:val="20"/>
-          <w:szCs w:val="20"/>
-          <w:lang w:val="en-US"/>
-        </w:rPr>
-      </w:pPr>
-      <w:r>
-        <w:rPr>
-          <w:sz w:val="20"/>
-          <w:szCs w:val="20"/>
-          <w:lang w:val="en-US"/>
+      <w:proofErr w:type="spellEnd"/>
+    </w:p>
+    <w:p>
+      <w:pPr>
+        <w:spacing w:after="0"/>
+        <w:rPr>
+          <w:sz w:val="20"/>
+          <w:szCs w:val="20"/>
+        </w:rPr>
+      </w:pPr>
+      <w:r>
+        <w:rPr>
+          <w:sz w:val="20"/>
+          <w:szCs w:val="20"/>
         </w:rPr>
         <w:lastRenderedPageBreak/>
         <w:t>}</w:t>
@@ -971,17 +976,15 @@
         <w:rPr>
           <w:sz w:val="20"/>
           <w:szCs w:val="20"/>
-          <w:lang w:val="en-US"/>
-        </w:rPr>
-      </w:pPr>
-    </w:p>
-    <w:p>
-      <w:pPr>
-        <w:spacing w:after="0"/>
-        <w:rPr>
-          <w:sz w:val="20"/>
-          <w:szCs w:val="20"/>
-          <w:lang w:val="en-US"/>
+        </w:rPr>
+      </w:pPr>
+    </w:p>
+    <w:p>
+      <w:pPr>
+        <w:spacing w:after="0"/>
+        <w:rPr>
+          <w:sz w:val="20"/>
+          <w:szCs w:val="20"/>
         </w:rPr>
       </w:pPr>
       <w:proofErr w:type="spellStart"/>
@@ -990,7 +993,6 @@
         <w:rPr>
           <w:sz w:val="20"/>
           <w:szCs w:val="20"/>
-          <w:lang w:val="en-US"/>
         </w:rPr>
         <w:t>checkEfficiency</w:t>
       </w:r>
@@ -999,7 +1001,6 @@
         <w:rPr>
           <w:sz w:val="20"/>
           <w:szCs w:val="20"/>
-          <w:lang w:val="en-US"/>
         </w:rPr>
         <w:t>(</w:t>
       </w:r>
@@ -1009,7 +1010,6 @@
         <w:rPr>
           <w:sz w:val="20"/>
           <w:szCs w:val="20"/>
-          <w:lang w:val="en-US"/>
         </w:rPr>
         <w:t>Air</w:t>
       </w:r>
@@ -1017,7 +1017,6 @@
         <w:rPr>
           <w:sz w:val="20"/>
           <w:szCs w:val="20"/>
-          <w:lang w:val="en-US"/>
         </w:rPr>
         <w:t>C</w:t>
       </w:r>
@@ -1025,7 +1024,6 @@
         <w:rPr>
           <w:sz w:val="20"/>
           <w:szCs w:val="20"/>
-          <w:lang w:val="en-US"/>
         </w:rPr>
         <w:t>leaner</w:t>
       </w:r>
@@ -1034,9 +1032,40 @@
         <w:rPr>
           <w:sz w:val="20"/>
           <w:szCs w:val="20"/>
-          <w:lang w:val="en-US"/>
-        </w:rPr>
-        <w:t>, vector&lt;Sensor&gt;) {</w:t>
+        </w:rPr>
+        <w:t xml:space="preserve">, </w:t>
+      </w:r>
+      <w:proofErr w:type="spellStart"/>
+      <w:r>
+        <w:rPr>
+          <w:sz w:val="20"/>
+          <w:szCs w:val="20"/>
+        </w:rPr>
+        <w:t>vector</w:t>
+      </w:r>
+      <w:proofErr w:type="spellEnd"/>
+      <w:r>
+        <w:rPr>
+          <w:sz w:val="20"/>
+          <w:szCs w:val="20"/>
+        </w:rPr>
+        <w:t>&lt;</w:t>
+      </w:r>
+      <w:proofErr w:type="spellStart"/>
+      <w:r>
+        <w:rPr>
+          <w:sz w:val="20"/>
+          <w:szCs w:val="20"/>
+        </w:rPr>
+        <w:t>Sensor</w:t>
+      </w:r>
+      <w:proofErr w:type="spellEnd"/>
+      <w:r>
+        <w:rPr>
+          <w:sz w:val="20"/>
+          <w:szCs w:val="20"/>
+        </w:rPr>
+        <w:t>&gt;) {</w:t>
       </w:r>
     </w:p>
     <w:p>
@@ -1053,14 +1082,7 @@
           <w:sz w:val="20"/>
           <w:szCs w:val="20"/>
         </w:rPr>
-        <w:t>Trier</w:t>
-      </w:r>
-      <w:r>
-        <w:rPr>
-          <w:sz w:val="20"/>
-          <w:szCs w:val="20"/>
-        </w:rPr>
-        <w:t xml:space="preserve"> les capteurs par ordre de distance avec le </w:t>
+        <w:t xml:space="preserve">Trier les capteurs par ordre de distance avec le </w:t>
       </w:r>
       <w:proofErr w:type="spellStart"/>
       <w:r>
@@ -1932,38 +1954,59 @@
     <w:p>
       <w:pPr>
         <w:spacing w:after="0"/>
-      </w:pPr>
+        <w:rPr>
+          <w:lang w:val="en-US"/>
+        </w:rPr>
+      </w:pPr>
+      <w:proofErr w:type="spellStart"/>
       <w:proofErr w:type="gramStart"/>
       <w:r>
+        <w:rPr>
+          <w:lang w:val="en-US"/>
+        </w:rPr>
         <w:lastRenderedPageBreak/>
         <w:t>données</w:t>
       </w:r>
+      <w:proofErr w:type="spellEnd"/>
+      <w:r>
+        <w:rPr>
+          <w:lang w:val="en-US"/>
+        </w:rPr>
+        <w:t xml:space="preserve"> :</w:t>
+      </w:r>
       <w:proofErr w:type="gramEnd"/>
       <w:r>
-        <w:t xml:space="preserve"> : if </w:t>
-      </w:r>
-      <w:proofErr w:type="spellStart"/>
-      <w:r>
+        <w:rPr>
+          <w:lang w:val="en-US"/>
+        </w:rPr>
+        <w:t xml:space="preserve"> if </w:t>
+      </w:r>
+      <w:proofErr w:type="spellStart"/>
+      <w:r>
+        <w:rPr>
+          <w:lang w:val="en-US"/>
+        </w:rPr>
         <w:t>user.getPoints</w:t>
       </w:r>
       <w:proofErr w:type="spellEnd"/>
       <w:r>
-        <w:t xml:space="preserve">() &gt; 150 ⇒ </w:t>
-      </w:r>
-      <w:proofErr w:type="spellStart"/>
-      <w:r>
-        <w:t>True</w:t>
-      </w:r>
-      <w:proofErr w:type="spellEnd"/>
-    </w:p>
-    <w:p>
-      <w:pPr>
-        <w:spacing w:after="0"/>
-        <w:rPr>
-          <w:lang w:val="en-US"/>
-        </w:rPr>
-      </w:pPr>
-      <w:r>
+        <w:rPr>
+          <w:lang w:val="en-US"/>
+        </w:rPr>
+        <w:t>() &gt; 150 ⇒ True</w:t>
+      </w:r>
+    </w:p>
+    <w:p>
+      <w:pPr>
+        <w:spacing w:after="0"/>
+        <w:rPr>
+          <w:lang w:val="en-US"/>
+        </w:rPr>
+      </w:pPr>
+      <w:r>
+        <w:rPr>
+          <w:lang w:val="en-US"/>
+        </w:rPr>
         <w:tab/>
         <w:t xml:space="preserve">       </w:t>
       </w:r>
@@ -2801,13 +2844,7 @@
 <w:hdr xmlns:wpc="http://schemas.microsoft.com/office/word/2010/wordprocessingCanvas" xmlns:cx="http://schemas.microsoft.com/office/drawing/2014/chartex" xmlns:cx1="http://schemas.microsoft.com/office/drawing/2015/9/8/chartex" xmlns:cx2="http://schemas.microsoft.com/office/drawing/2015/10/21/chartex" xmlns:cx3="http://schemas.microsoft.com/office/drawing/2016/5/9/chartex" xmlns:cx4="http://schemas.microsoft.com/office/drawing/2016/5/10/chartex" xmlns:cx5="http://schemas.microsoft.com/office/drawing/2016/5/11/chartex" xmlns:cx6="http://schemas.microsoft.com/office/drawing/2016/5/12/chartex" xmlns:cx7="http://schemas.microsoft.com/office/drawing/2016/5/13/chartex" xmlns:cx8="http://schemas.microsoft.com/office/drawing/2016/5/14/chartex" xmlns:mc="http://schemas.openxmlformats.org/markup-compatibility/2006" xmlns:aink="http://schemas.microsoft.com/office/drawing/2016/ink" xmlns:am3d="http://schemas.microsoft.com/office/drawing/2017/model3d" xmlns:o="urn:schemas-microsoft-com:office:office" xmlns:oel="http://schemas.microsoft.com/office/2019/extlst" xmlns:r="http://schemas.openxmlformats.org/officeDocument/2006/relationships" xmlns:m="http://schemas.openxmlformats.org/officeDocument/2006/math" xmlns:v="urn:schemas-microsoft-com:vml" xmlns:wp14="http://schemas.microsoft.com/office/word/2010/wordprocessingDrawing" xmlns:wp="http://schemas.openxmlformats.org/drawingml/2006/wordprocessingDrawing" xmlns:w10="urn:schemas-microsoft-com:office:word" xmlns:w="http://schemas.openxmlformats.org/wordprocessingml/2006/main" xmlns:w14="http://schemas.microsoft.com/office/word/2010/wordml" xmlns:w15="http://schemas.microsoft.com/office/word/2012/wordml" xmlns:w16cex="http://schemas.microsoft.com/office/word/2018/wordml/cex" xmlns:w16cid="http://schemas.microsoft.com/office/word/2016/wordml/cid" xmlns:w16="http://schemas.microsoft.com/office/word/2018/wordml" xmlns:w16du="http://schemas.microsoft.com/office/word/2023/wordml/word16du" xmlns:w16sdtdh="http://schemas.microsoft.com/office/word/2020/wordml/sdtdatahash" xmlns:w16se="http://schemas.microsoft.com/office/word/2015/wordml/symex" xmlns:wpg="http://schemas.microsoft.com/office/word/2010/wordprocessingGroup" xmlns:wpi="http://schemas.microsoft.com/office/word/2010/wordprocessingInk" xmlns:wne="http://schemas.microsoft.com/office/word/2006/wordml" xmlns:wps="http://schemas.microsoft.com/office/word/2010/wordprocessingShape" mc:Ignorable="w14 w15 w16se w16cid w16 w16cex w16sdtdh wp14">
   <w:p>
     <w:r>
-      <w:t>WARIN-BIAUD-MAILLARD-GIRAUDON                                                                                                 CR</w:t>
-    </w:r>
-    <w:r>
-      <w:t>2</w:t>
-    </w:r>
-    <w:r>
-      <w:t>-UML</w:t>
+      <w:t>WARIN-BIAUD-MAILLARD-GIRAUDON                                                                                                 CR2-UML</w:t>
     </w:r>
   </w:p>
 </w:hdr>

--- a/Rapport2-designDocument.docx
+++ b/Rapport2-designDocument.docx
@@ -37,10 +37,10 @@
           <w:noProof/>
         </w:rPr>
         <w:drawing>
-          <wp:inline distT="0" distB="0" distL="0" distR="0" wp14:anchorId="66B68585" wp14:editId="3FDC2B7F">
-            <wp:extent cx="5008729" cy="3383956"/>
-            <wp:effectExtent l="0" t="0" r="1905" b="6985"/>
-            <wp:docPr id="1" name="Image 1"/>
+          <wp:inline distT="0" distB="0" distL="0" distR="0" wp14:anchorId="66B68585" wp14:editId="032D3927">
+            <wp:extent cx="4999990" cy="3276600"/>
+            <wp:effectExtent l="0" t="0" r="0" b="0"/>
+            <wp:docPr id="1" name="Image 1" descr="Une image contenant texte, diagramme, Parallèle, Plan&#10;&#10;Description générée automatiquement"/>
             <wp:cNvGraphicFramePr>
               <a:graphicFrameLocks xmlns:a="http://schemas.openxmlformats.org/drawingml/2006/main" noChangeAspect="1"/>
             </wp:cNvGraphicFramePr>
@@ -48,19 +48,13 @@
               <a:graphicData uri="http://schemas.openxmlformats.org/drawingml/2006/picture">
                 <pic:pic xmlns:pic="http://schemas.openxmlformats.org/drawingml/2006/picture">
                   <pic:nvPicPr>
-                    <pic:cNvPr id="1" name="Image 1"/>
+                    <pic:cNvPr id="1" name="Image 1" descr="Une image contenant texte, diagramme, Parallèle, Plan&#10;&#10;Description générée automatiquement"/>
                     <pic:cNvPicPr>
                       <a:picLocks noChangeAspect="1" noChangeArrowheads="1"/>
                     </pic:cNvPicPr>
                   </pic:nvPicPr>
                   <pic:blipFill>
-                    <a:blip r:embed="rId8" cstate="print">
-                      <a:extLst>
-                        <a:ext uri="{28A0092B-C50C-407E-A947-70E740481C1C}">
-                          <a14:useLocalDpi xmlns:a14="http://schemas.microsoft.com/office/drawing/2010/main" val="0"/>
-                        </a:ext>
-                      </a:extLst>
-                    </a:blip>
+                    <a:blip r:embed="rId8"/>
                     <a:stretch>
                       <a:fillRect/>
                     </a:stretch>
@@ -68,7 +62,7 @@
                   <pic:spPr bwMode="auto">
                     <a:xfrm>
                       <a:off x="0" y="0"/>
-                      <a:ext cx="5013457" cy="3387151"/>
+                      <a:ext cx="4999990" cy="3276600"/>
                     </a:xfrm>
                     <a:prstGeom prst="rect">
                       <a:avLst/>
@@ -214,7 +208,10 @@
         <w:t>CleanerAnalysis</w:t>
       </w:r>
       <w:r>
-        <w:t xml:space="preserve"> sont créés lors de l’appel d’une méthode et détruits à la fin de la méthode. Cela permettrait de faire du multithreading lors du lancement d’une fonctionnalité.</w:t>
+        <w:t xml:space="preserve"> sont créés lors de l’appel d’une méthode et détruits à la fin de la méthode. Cela permettra</w:t>
+      </w:r>
+      <w:r>
+        <w:t>it de faire du multithreading lors du lancement d’une fonctionnalité.</w:t>
       </w:r>
     </w:p>
     <w:p>
@@ -309,6 +306,7 @@
         <w:t>Figure 2 : Diagramme de décomposition des classes</w:t>
       </w:r>
     </w:p>
+    <w:p/>
     <w:p>
       <w:pPr>
         <w:pStyle w:val="Titre1"/>
@@ -319,19 +317,237 @@
     </w:p>
     <w:p>
       <w:r>
-        <w:t>Dans le premier cas on considère [A REMPLIR]</w:t>
-      </w:r>
-    </w:p>
-    <w:p>
-      <w:r>
-        <w:t>[IMAGE]</w:t>
-      </w:r>
-    </w:p>
-    <w:p>
-      <w:r>
-        <w:t>X3</w:t>
-      </w:r>
-    </w:p>
+        <w:t>Dans le premier cas</w:t>
+      </w:r>
+      <w:r>
+        <w:t>,</w:t>
+      </w:r>
+      <w:r>
+        <w:t xml:space="preserve"> on considère </w:t>
+      </w:r>
+      <w:r>
+        <w:t xml:space="preserve">un utilisateur </w:t>
+      </w:r>
+      <w:r>
+        <w:t>gouvernement</w:t>
+      </w:r>
+      <w:r>
+        <w:t xml:space="preserve"> souhaitant vérifier </w:t>
+      </w:r>
+      <w:r>
+        <w:t xml:space="preserve">quels capteurs sont dysfonctionnels. </w:t>
+      </w:r>
+    </w:p>
+    <w:p>
+      <w:r>
+        <w:rPr>
+          <w:noProof/>
+        </w:rPr>
+        <w:drawing>
+          <wp:inline distT="0" distB="0" distL="0" distR="0" wp14:anchorId="7F35D483" wp14:editId="02D580E3">
+            <wp:extent cx="5757545" cy="1900555"/>
+            <wp:effectExtent l="0" t="0" r="0" b="4445"/>
+            <wp:docPr id="188686408" name="Image 1"/>
+            <wp:cNvGraphicFramePr>
+              <a:graphicFrameLocks xmlns:a="http://schemas.openxmlformats.org/drawingml/2006/main" noChangeAspect="1"/>
+            </wp:cNvGraphicFramePr>
+            <a:graphic xmlns:a="http://schemas.openxmlformats.org/drawingml/2006/main">
+              <a:graphicData uri="http://schemas.openxmlformats.org/drawingml/2006/picture">
+                <pic:pic xmlns:pic="http://schemas.openxmlformats.org/drawingml/2006/picture">
+                  <pic:nvPicPr>
+                    <pic:cNvPr id="0" name="Picture 1"/>
+                    <pic:cNvPicPr>
+                      <a:picLocks noChangeAspect="1" noChangeArrowheads="1"/>
+                    </pic:cNvPicPr>
+                  </pic:nvPicPr>
+                  <pic:blipFill>
+                    <a:blip r:embed="rId10">
+                      <a:extLst>
+                        <a:ext uri="{28A0092B-C50C-407E-A947-70E740481C1C}">
+                          <a14:useLocalDpi xmlns:a14="http://schemas.microsoft.com/office/drawing/2010/main" val="0"/>
+                        </a:ext>
+                      </a:extLst>
+                    </a:blip>
+                    <a:srcRect/>
+                    <a:stretch>
+                      <a:fillRect/>
+                    </a:stretch>
+                  </pic:blipFill>
+                  <pic:spPr bwMode="auto">
+                    <a:xfrm>
+                      <a:off x="0" y="0"/>
+                      <a:ext cx="5757545" cy="1900555"/>
+                    </a:xfrm>
+                    <a:prstGeom prst="rect">
+                      <a:avLst/>
+                    </a:prstGeom>
+                    <a:noFill/>
+                    <a:ln>
+                      <a:noFill/>
+                    </a:ln>
+                  </pic:spPr>
+                </pic:pic>
+              </a:graphicData>
+            </a:graphic>
+          </wp:inline>
+        </w:drawing>
+      </w:r>
+    </w:p>
+    <w:p/>
+    <w:p>
+      <w:r>
+        <w:t xml:space="preserve">Dans le </w:t>
+      </w:r>
+      <w:r>
+        <w:t>deuxième</w:t>
+      </w:r>
+      <w:r>
+        <w:t xml:space="preserve"> cas</w:t>
+      </w:r>
+      <w:r>
+        <w:t>,</w:t>
+      </w:r>
+      <w:r>
+        <w:t xml:space="preserve"> on considère un utilisateur gouvernement souhaitant vérifier </w:t>
+      </w:r>
+      <w:r>
+        <w:t>l’efficacité des air cleaners.</w:t>
+      </w:r>
+    </w:p>
+    <w:p>
+      <w:r>
+        <w:rPr>
+          <w:noProof/>
+        </w:rPr>
+        <w:lastRenderedPageBreak/>
+        <w:drawing>
+          <wp:inline distT="0" distB="0" distL="0" distR="0" wp14:anchorId="01898BD0" wp14:editId="2BAE70D2">
+            <wp:extent cx="5757545" cy="1993900"/>
+            <wp:effectExtent l="0" t="0" r="0" b="6350"/>
+            <wp:docPr id="565018154" name="Image 2"/>
+            <wp:cNvGraphicFramePr>
+              <a:graphicFrameLocks xmlns:a="http://schemas.openxmlformats.org/drawingml/2006/main" noChangeAspect="1"/>
+            </wp:cNvGraphicFramePr>
+            <a:graphic xmlns:a="http://schemas.openxmlformats.org/drawingml/2006/main">
+              <a:graphicData uri="http://schemas.openxmlformats.org/drawingml/2006/picture">
+                <pic:pic xmlns:pic="http://schemas.openxmlformats.org/drawingml/2006/picture">
+                  <pic:nvPicPr>
+                    <pic:cNvPr id="0" name="Picture 2"/>
+                    <pic:cNvPicPr>
+                      <a:picLocks noChangeAspect="1" noChangeArrowheads="1"/>
+                    </pic:cNvPicPr>
+                  </pic:nvPicPr>
+                  <pic:blipFill>
+                    <a:blip r:embed="rId11">
+                      <a:extLst>
+                        <a:ext uri="{28A0092B-C50C-407E-A947-70E740481C1C}">
+                          <a14:useLocalDpi xmlns:a14="http://schemas.microsoft.com/office/drawing/2010/main" val="0"/>
+                        </a:ext>
+                      </a:extLst>
+                    </a:blip>
+                    <a:srcRect/>
+                    <a:stretch>
+                      <a:fillRect/>
+                    </a:stretch>
+                  </pic:blipFill>
+                  <pic:spPr bwMode="auto">
+                    <a:xfrm>
+                      <a:off x="0" y="0"/>
+                      <a:ext cx="5757545" cy="1993900"/>
+                    </a:xfrm>
+                    <a:prstGeom prst="rect">
+                      <a:avLst/>
+                    </a:prstGeom>
+                    <a:noFill/>
+                    <a:ln>
+                      <a:noFill/>
+                    </a:ln>
+                  </pic:spPr>
+                </pic:pic>
+              </a:graphicData>
+            </a:graphic>
+          </wp:inline>
+        </w:drawing>
+      </w:r>
+    </w:p>
+    <w:p/>
+    <w:p>
+      <w:r>
+        <w:t xml:space="preserve">Dans le </w:t>
+      </w:r>
+      <w:r>
+        <w:t xml:space="preserve">troisième </w:t>
+      </w:r>
+      <w:r>
+        <w:t xml:space="preserve">cas, on considère un utilisateur </w:t>
+      </w:r>
+      <w:r>
+        <w:t xml:space="preserve">quelconque </w:t>
+      </w:r>
+      <w:r>
+        <w:t xml:space="preserve">souhaitant </w:t>
+      </w:r>
+      <w:r>
+        <w:t>trouver les zones similaires à celle d’un capteur.</w:t>
+      </w:r>
+    </w:p>
+    <w:p>
+      <w:r>
+        <w:rPr>
+          <w:noProof/>
+        </w:rPr>
+        <w:drawing>
+          <wp:inline distT="0" distB="0" distL="0" distR="0" wp14:anchorId="518C533D" wp14:editId="61A0B345">
+            <wp:extent cx="5757545" cy="1993900"/>
+            <wp:effectExtent l="0" t="0" r="0" b="6350"/>
+            <wp:docPr id="754821396" name="Image 3"/>
+            <wp:cNvGraphicFramePr>
+              <a:graphicFrameLocks xmlns:a="http://schemas.openxmlformats.org/drawingml/2006/main" noChangeAspect="1"/>
+            </wp:cNvGraphicFramePr>
+            <a:graphic xmlns:a="http://schemas.openxmlformats.org/drawingml/2006/main">
+              <a:graphicData uri="http://schemas.openxmlformats.org/drawingml/2006/picture">
+                <pic:pic xmlns:pic="http://schemas.openxmlformats.org/drawingml/2006/picture">
+                  <pic:nvPicPr>
+                    <pic:cNvPr id="0" name="Picture 3"/>
+                    <pic:cNvPicPr>
+                      <a:picLocks noChangeAspect="1" noChangeArrowheads="1"/>
+                    </pic:cNvPicPr>
+                  </pic:nvPicPr>
+                  <pic:blipFill>
+                    <a:blip r:embed="rId12">
+                      <a:extLst>
+                        <a:ext uri="{28A0092B-C50C-407E-A947-70E740481C1C}">
+                          <a14:useLocalDpi xmlns:a14="http://schemas.microsoft.com/office/drawing/2010/main" val="0"/>
+                        </a:ext>
+                      </a:extLst>
+                    </a:blip>
+                    <a:srcRect/>
+                    <a:stretch>
+                      <a:fillRect/>
+                    </a:stretch>
+                  </pic:blipFill>
+                  <pic:spPr bwMode="auto">
+                    <a:xfrm>
+                      <a:off x="0" y="0"/>
+                      <a:ext cx="5757545" cy="1993900"/>
+                    </a:xfrm>
+                    <a:prstGeom prst="rect">
+                      <a:avLst/>
+                    </a:prstGeom>
+                    <a:noFill/>
+                    <a:ln>
+                      <a:noFill/>
+                    </a:ln>
+                  </pic:spPr>
+                </pic:pic>
+              </a:graphicData>
+            </a:graphic>
+          </wp:inline>
+        </w:drawing>
+      </w:r>
+    </w:p>
+    <w:p/>
+    <w:p/>
     <w:p>
       <w:pPr>
         <w:pStyle w:val="Titre1"/>
@@ -880,6 +1096,7 @@
           <w:szCs w:val="20"/>
           <w:lang w:val="en-US"/>
         </w:rPr>
+        <w:lastRenderedPageBreak/>
         <w:tab/>
       </w:r>
       <w:r>
@@ -997,7 +1214,6 @@
           <w:sz w:val="20"/>
           <w:szCs w:val="20"/>
         </w:rPr>
-        <w:lastRenderedPageBreak/>
         <w:tab/>
       </w:r>
       <w:r>
@@ -1435,6 +1651,25 @@
           <w:szCs w:val="20"/>
         </w:rPr>
         <w:t>}</w:t>
+      </w:r>
+    </w:p>
+    <w:p>
+      <w:pPr>
+        <w:suppressAutoHyphens w:val="0"/>
+        <w:spacing w:after="240" w:line="240" w:lineRule="auto"/>
+        <w:rPr>
+          <w:rFonts w:ascii="Times New Roman" w:eastAsia="Times New Roman" w:hAnsi="Times New Roman" w:cs="Times New Roman"/>
+          <w:sz w:val="24"/>
+          <w:szCs w:val="24"/>
+        </w:rPr>
+      </w:pPr>
+      <w:r>
+        <w:rPr>
+          <w:rFonts w:ascii="Times New Roman" w:eastAsia="Times New Roman" w:hAnsi="Times New Roman" w:cs="Times New Roman"/>
+          <w:sz w:val="24"/>
+          <w:szCs w:val="24"/>
+        </w:rPr>
+        <w:br/>
       </w:r>
       <w:r>
         <w:rPr>
@@ -1535,25 +1770,7 @@
           <w:szCs w:val="20"/>
         </w:rPr>
         <w:tab/>
-        <w:t xml:space="preserve">pour chaque capteur </w:t>
-      </w:r>
-      <w:r>
-        <w:rPr>
-          <w:rFonts w:eastAsia="Times New Roman"/>
-          <w:color w:val="000000"/>
-          <w:sz w:val="20"/>
-          <w:szCs w:val="20"/>
-        </w:rPr>
-        <w:t xml:space="preserve">non défectueux </w:t>
-      </w:r>
-      <w:r>
-        <w:rPr>
-          <w:rFonts w:eastAsia="Times New Roman"/>
-          <w:color w:val="000000"/>
-          <w:sz w:val="20"/>
-          <w:szCs w:val="20"/>
-        </w:rPr>
-        <w:t>dans listeDesCapteurs:</w:t>
+        <w:t>pour chaque capteur dans listeDesCapteurs:</w:t>
       </w:r>
     </w:p>
     <w:p>
@@ -2305,6 +2522,7 @@
           <w:sz w:val="20"/>
           <w:szCs w:val="20"/>
         </w:rPr>
+        <w:lastRenderedPageBreak/>
         <w:tab/>
       </w:r>
       <w:r>
@@ -2937,7 +3155,10 @@
     </w:p>
     <w:p>
       <w:r>
-        <w:t>Nous devons créer des fichiers de sauvegarde afin de se remémorer les login et mot de passe des utilisateurs. Ces derniers ne seront pas cryptés.</w:t>
+        <w:t xml:space="preserve">Nous devons créer des fichiers </w:t>
+      </w:r>
+      <w:r>
+        <w:t>de sauvegarde afin de se remémorer les login et mot de passe des utilisateurs. Ces derniers ne seront pas cryptés.</w:t>
       </w:r>
     </w:p>
     <w:p>
@@ -2966,7 +3187,14 @@
           <w:sz w:val="20"/>
           <w:szCs w:val="20"/>
         </w:rPr>
-        <w:t>LOGIN ; MDP ; TYPE ; [NB de point] ; [NB de capteurs/airCleaners] ; [ID du capteur/airCleaner 1] ; [ID du capteur/airCleaner 2]…</w:t>
+        <w:t>LOGIN ; MDP ; TYPE ; [NB de point] ; [NB de capteurs/airClean</w:t>
+      </w:r>
+      <w:r>
+        <w:rPr>
+          <w:sz w:val="20"/>
+          <w:szCs w:val="20"/>
+        </w:rPr>
+        <w:t>ers] ; [ID du capteur/airCleaner 1] ; [ID du capteur/airCleaner 2]…</w:t>
       </w:r>
     </w:p>
     <w:p>
@@ -2976,7 +3204,10 @@
     </w:p>
     <w:p>
       <w:r>
-        <w:t>Les valeurs suivantes sont présentes pour les utilisateurs et les fournisseurs uniquement.</w:t>
+        <w:t>Les valeurs suivantes sont présentes po</w:t>
+      </w:r>
+      <w:r>
+        <w:t>ur les utilisateurs et les fournisseurs uniquement.</w:t>
       </w:r>
     </w:p>
     <w:p>
@@ -2986,7 +3217,10 @@
     </w:p>
     <w:p>
       <w:r>
-        <w:t>Pour les fournisseurs, il s’agit uniquement du nombre de airCleaner déployé ainsi que la liste des id de ces derniers.</w:t>
+        <w:t>Pour les fournisseurs, il s’agit uniquement du nombre de</w:t>
+      </w:r>
+      <w:r>
+        <w:t xml:space="preserve"> airCleaner déployé ainsi que la liste des id de ces derniers.</w:t>
       </w:r>
     </w:p>
     <w:p>
@@ -3055,7 +3289,11 @@
         <w:spacing w:after="0"/>
       </w:pPr>
       <w:r>
-        <w:t>données : checkpasswd(user1, mdp) ⇒ user</w:t>
+        <w:lastRenderedPageBreak/>
+        <w:t xml:space="preserve">données : checkpasswd(user1, mdp) ⇒ </w:t>
+      </w:r>
+      <w:r>
+        <w:t>user</w:t>
       </w:r>
     </w:p>
     <w:p>
@@ -3169,63 +3407,178 @@
         <w:rPr>
           <w:lang w:val="en-US"/>
         </w:rPr>
-        <w:t xml:space="preserve">bool </w:t>
-      </w:r>
+        <w:t>bool detectProblem()</w:t>
+      </w:r>
+    </w:p>
+    <w:p>
+      <w:pPr>
+        <w:spacing w:after="0"/>
+      </w:pPr>
       <w:r>
         <w:rPr>
           <w:lang w:val="en-US"/>
         </w:rPr>
-        <w:t>scanSensors</w:t>
+        <w:t xml:space="preserve"> </w:t>
       </w:r>
       <w:r>
         <w:rPr>
           <w:lang w:val="en-US"/>
         </w:rPr>
-        <w:t>()</w:t>
-      </w:r>
-    </w:p>
-    <w:p>
-      <w:pPr>
-        <w:spacing w:after="0"/>
-      </w:pPr>
-      <w:r>
+        <w:t xml:space="preserve">   </w:t>
+      </w:r>
+      <w:r>
+        <w:t>Si le capteur possède une anomalie (par exemple un écart de valeur &gt; 10% par heure) on renvoie True</w:t>
+      </w:r>
+    </w:p>
+    <w:p>
+      <w:pPr>
+        <w:spacing w:after="0"/>
+      </w:pPr>
+      <w:r>
+        <w:t xml:space="preserve">    et on appelle aSensor.setIsValid(false)</w:t>
+      </w:r>
+    </w:p>
+    <w:p>
+      <w:pPr>
+        <w:spacing w:after="0"/>
+      </w:pPr>
+      <w:r>
+        <w:t xml:space="preserve">    Sinon on renvoie False</w:t>
+      </w:r>
+    </w:p>
+    <w:p>
+      <w:pPr>
+        <w:spacing w:after="0"/>
+      </w:pPr>
+    </w:p>
+    <w:p>
+      <w:pPr>
+        <w:spacing w:after="0"/>
+      </w:pPr>
+      <w:r>
+        <w:t>données : pour O2 : 12h  21.1,  13h 22.0, 14h 21.5 ⇒ False</w:t>
+      </w:r>
+    </w:p>
+    <w:p>
+      <w:pPr>
+        <w:spacing w:after="0"/>
         <w:rPr>
           <w:lang w:val="en-US"/>
         </w:rPr>
+      </w:pPr>
+      <w:r>
+        <w:tab/>
+      </w:r>
+      <w:r>
+        <w:tab/>
+        <w:t xml:space="preserve">     </w:t>
+      </w:r>
+      <w:r>
+        <w:rPr>
+          <w:lang w:val="en-US"/>
+        </w:rPr>
+        <w:t>: 12h 21.1, 13h</w:t>
+      </w:r>
+      <w:r>
+        <w:rPr>
+          <w:lang w:val="en-US"/>
+        </w:rPr>
+        <w:t xml:space="preserve"> 35.0, 14h 15.5 ⇒ True</w:t>
+      </w:r>
+    </w:p>
+    <w:p>
+      <w:pPr>
+        <w:spacing w:after="0"/>
+        <w:rPr>
+          <w:lang w:val="en-US"/>
+        </w:rPr>
+      </w:pPr>
+    </w:p>
+    <w:p>
+      <w:pPr>
+        <w:spacing w:after="0"/>
+        <w:rPr>
+          <w:lang w:val="en-US"/>
+        </w:rPr>
+      </w:pPr>
+    </w:p>
+    <w:p>
+      <w:pPr>
+        <w:spacing w:after="0"/>
+        <w:rPr>
+          <w:lang w:val="en-US"/>
+        </w:rPr>
+      </w:pPr>
+      <w:r>
+        <w:rPr>
+          <w:lang w:val="en-US"/>
+        </w:rPr>
+        <w:t>String generateStatistics(pos, startTime, endTime)</w:t>
+      </w:r>
+    </w:p>
+    <w:p>
+      <w:pPr>
+        <w:spacing w:after="0"/>
+      </w:pPr>
+      <w:r>
+        <w:rPr>
+          <w:lang w:val="en-US"/>
+        </w:rPr>
         <w:t xml:space="preserve">    </w:t>
       </w:r>
       <w:r>
-        <w:t>Si le capteur possède une anomalie (par exemple un écart de valeur &gt; 10% par heure) on renvoie True</w:t>
-      </w:r>
-    </w:p>
-    <w:p>
-      <w:pPr>
-        <w:spacing w:after="0"/>
-      </w:pPr>
-      <w:r>
-        <w:t xml:space="preserve">    et on appelle aSensor.setIsValid(false)</w:t>
-      </w:r>
-    </w:p>
-    <w:p>
-      <w:pPr>
-        <w:spacing w:after="0"/>
-      </w:pPr>
-      <w:r>
-        <w:t xml:space="preserve">    Sinon on renvoie False</w:t>
-      </w:r>
-    </w:p>
-    <w:p>
-      <w:pPr>
-        <w:spacing w:after="0"/>
-      </w:pPr>
-    </w:p>
-    <w:p>
-      <w:pPr>
-        <w:spacing w:after="0"/>
-      </w:pPr>
-      <w:r>
-        <w:t>données : pour O2 : 12h  21.1,  13h 22.0, 14h 21.5 ⇒ False</w:t>
-      </w:r>
+        <w:t>Renvoie les statistiques(voir Partie 1) sous forme d'une chaîne de caractères</w:t>
+      </w:r>
+    </w:p>
+    <w:p>
+      <w:pPr>
+        <w:spacing w:after="0"/>
+      </w:pPr>
+      <w:r>
+        <w:t xml:space="preserve">    Si pas de données viables, renvoyer "Pas de données"</w:t>
+      </w:r>
+    </w:p>
+    <w:p>
+      <w:pPr>
+        <w:spacing w:after="0"/>
+      </w:pPr>
+      <w:r>
+        <w:t>generateStatistics(0.5:1, 01/01/2023:13h,</w:t>
+      </w:r>
+      <w:r>
+        <w:t xml:space="preserve"> 01/01/2023:13h)</w:t>
+      </w:r>
+    </w:p>
+    <w:p>
+      <w:pPr>
+        <w:spacing w:after="0"/>
+      </w:pPr>
+      <w:r>
+        <w:tab/>
+        <w:t>if unCapteur.pos == 0.5:1 &amp;&amp; unCapteur.  ⇒ mesure</w:t>
+      </w:r>
+    </w:p>
+    <w:p>
+      <w:pPr>
+        <w:spacing w:after="0"/>
+      </w:pPr>
+      <w:r>
+        <w:tab/>
+        <w:t>if tousLesCapteur.pos != 0.5:1 ⇒ pas de mesure</w:t>
+      </w:r>
+    </w:p>
+    <w:p>
+      <w:pPr>
+        <w:spacing w:after="0"/>
+      </w:pPr>
+      <w:r>
+        <w:t xml:space="preserve"> </w:t>
+      </w:r>
+    </w:p>
+    <w:p>
+      <w:pPr>
+        <w:spacing w:after="0"/>
+      </w:pPr>
     </w:p>
     <w:p>
       <w:pPr>
@@ -3235,26 +3588,230 @@
         </w:rPr>
       </w:pPr>
       <w:r>
-        <w:tab/>
-      </w:r>
-      <w:r>
-        <w:tab/>
-        <w:t xml:space="preserve">     </w:t>
-      </w:r>
-      <w:r>
         <w:rPr>
           <w:lang w:val="en-US"/>
         </w:rPr>
-        <w:t>: 12h 21.1, 13h 35.0, 14h 15.5 ⇒ True</w:t>
-      </w:r>
-    </w:p>
-    <w:p>
-      <w:pPr>
-        <w:spacing w:after="0"/>
+        <w:t>String generateStatistics(pos, r, startTime, endTime)</w:t>
+      </w:r>
+    </w:p>
+    <w:p>
+      <w:pPr>
+        <w:spacing w:after="0"/>
+      </w:pPr>
+      <w:r>
         <w:rPr>
           <w:lang w:val="en-US"/>
         </w:rPr>
-      </w:pPr>
+        <w:t xml:space="preserve">    </w:t>
+      </w:r>
+      <w:r>
+        <w:t xml:space="preserve">Renvoie les statistiques(voir Partie 1, pas de capteur à moins de 50km) </w:t>
+      </w:r>
+      <w:r>
+        <w:t>d'une zone sous forme d'une chaîne de caractères</w:t>
+      </w:r>
+    </w:p>
+    <w:p>
+      <w:pPr>
+        <w:spacing w:after="0"/>
+      </w:pPr>
+      <w:r>
+        <w:t xml:space="preserve">    Si pas de données viables, renvoyer "Pas de données"</w:t>
+      </w:r>
+    </w:p>
+    <w:p>
+      <w:pPr>
+        <w:spacing w:after="0"/>
+      </w:pPr>
+    </w:p>
+    <w:p>
+      <w:pPr>
+        <w:spacing w:after="0"/>
+        <w:rPr>
+          <w:lang w:val="en-GB"/>
+        </w:rPr>
+      </w:pPr>
+      <w:r>
+        <w:rPr>
+          <w:lang w:val="en-GB"/>
+        </w:rPr>
+        <w:t>vector&lt;Sensor&gt; detectSimilarZones(Sensor aSensor, startTime, endTime)</w:t>
+      </w:r>
+    </w:p>
+    <w:p>
+      <w:pPr>
+        <w:spacing w:after="0"/>
+      </w:pPr>
+      <w:r>
+        <w:rPr>
+          <w:lang w:val="en-GB"/>
+        </w:rPr>
+        <w:t xml:space="preserve">    </w:t>
+      </w:r>
+      <w:r>
+        <w:t>Renvoie un vecteur de capteurs étant similaire (même moyenne et écart-type)</w:t>
+      </w:r>
+      <w:r>
+        <w:t xml:space="preserve"> triés par ordre décroissant de similarité.</w:t>
+      </w:r>
+    </w:p>
+    <w:p>
+      <w:pPr>
+        <w:spacing w:after="0"/>
+      </w:pPr>
+      <w:r>
+        <w:t xml:space="preserve">    Renvoie un vecteur vide s'il n'existe pas de capteurs similaires.</w:t>
+      </w:r>
+    </w:p>
+    <w:p>
+      <w:pPr>
+        <w:spacing w:after="0"/>
+      </w:pPr>
+      <w:r>
+        <w:t>(moyenne des données sur le temps passé en paramètre)</w:t>
+      </w:r>
+    </w:p>
+    <w:p>
+      <w:pPr>
+        <w:spacing w:after="0"/>
+        <w:rPr>
+          <w:lang w:val="es-ES"/>
+        </w:rPr>
+      </w:pPr>
+      <w:r>
+        <w:rPr>
+          <w:lang w:val="es-ES"/>
+        </w:rPr>
+        <w:t>Sensor 1 : O3 = 50  NO2 = 45</w:t>
+      </w:r>
+    </w:p>
+    <w:p>
+      <w:pPr>
+        <w:spacing w:after="0"/>
+        <w:rPr>
+          <w:lang w:val="es-ES"/>
+        </w:rPr>
+      </w:pPr>
+      <w:r>
+        <w:rPr>
+          <w:lang w:val="es-ES"/>
+        </w:rPr>
+        <w:t>Sensor 2 : O3 = 49 NO2 = 46  ⇒ les deux capteurs sont simil</w:t>
+      </w:r>
+      <w:r>
+        <w:rPr>
+          <w:lang w:val="es-ES"/>
+        </w:rPr>
+        <w:t>aire</w:t>
+      </w:r>
+    </w:p>
+    <w:p>
+      <w:pPr>
+        <w:spacing w:after="0"/>
+        <w:rPr>
+          <w:lang w:val="es-ES"/>
+        </w:rPr>
+      </w:pPr>
+    </w:p>
+    <w:p>
+      <w:pPr>
+        <w:spacing w:after="0"/>
+        <w:rPr>
+          <w:lang w:val="es-ES"/>
+        </w:rPr>
+      </w:pPr>
+      <w:r>
+        <w:rPr>
+          <w:lang w:val="es-ES"/>
+        </w:rPr>
+        <w:t>Sensor 1 : O3 = 50  NO2 = 65</w:t>
+      </w:r>
+    </w:p>
+    <w:p>
+      <w:pPr>
+        <w:spacing w:after="0"/>
+      </w:pPr>
+      <w:r>
+        <w:t>Sensor 2 : O3 = 49 NO2 = 70 ⇒ aucun capteurs n’est similaire</w:t>
+      </w:r>
+    </w:p>
+    <w:p>
+      <w:pPr>
+        <w:spacing w:after="0"/>
+      </w:pPr>
+    </w:p>
+    <w:p>
+      <w:pPr>
+        <w:spacing w:after="0"/>
+      </w:pPr>
+      <w:r>
+        <w:t>double checkEfficiency(AirCleaner)</w:t>
+      </w:r>
+    </w:p>
+    <w:p>
+      <w:pPr>
+        <w:spacing w:after="0"/>
+      </w:pPr>
+      <w:r>
+        <w:t xml:space="preserve">    Renvoie la zone d'éfficacité en mètre du airCleaner</w:t>
+      </w:r>
+    </w:p>
+    <w:p>
+      <w:pPr>
+        <w:spacing w:after="0"/>
+      </w:pPr>
+      <w:r>
+        <w:t xml:space="preserve">données : Nous avons 5 capteurs disposés chacun à une distance différente du aircleaner. Le cinquième capteur est le plus loin. Pour les quatres premiers capteurs, les mesures sont rédite de </w:t>
+      </w:r>
+      <w:r>
+        <w:lastRenderedPageBreak/>
+        <w:t>50 %. Or pour le cinquième, elle ne sont pas réduites. Le rayon d</w:t>
+      </w:r>
+      <w:r>
+        <w:t>’efficacité doit donc se baser sur le capteur 4 avec une fficacité de 50 %</w:t>
+      </w:r>
+    </w:p>
+    <w:p>
+      <w:pPr>
+        <w:spacing w:after="0"/>
+      </w:pPr>
+    </w:p>
+    <w:p>
+      <w:pPr>
+        <w:spacing w:after="0"/>
+      </w:pPr>
+      <w:r>
+        <w:t>Bool In(position, r)</w:t>
+      </w:r>
+    </w:p>
+    <w:p>
+      <w:pPr>
+        <w:spacing w:after="0"/>
+      </w:pPr>
+      <w:r>
+        <w:t xml:space="preserve">  Renvoie vrai si la position est dans le cercle donné en paramètre</w:t>
+      </w:r>
+    </w:p>
+    <w:p>
+      <w:pPr>
+        <w:spacing w:after="0"/>
+      </w:pPr>
+      <w:r>
+        <w:t xml:space="preserve">  Sinon renvoie faux</w:t>
+      </w:r>
+    </w:p>
+    <w:p>
+      <w:pPr>
+        <w:spacing w:after="0"/>
+      </w:pPr>
+    </w:p>
+    <w:p>
+      <w:pPr>
+        <w:spacing w:after="0"/>
+      </w:pPr>
+      <w:r>
+        <w:t>données : this.lat : 45 this.long : 0.5</w:t>
+      </w:r>
     </w:p>
     <w:p>
       <w:pPr>
@@ -3263,363 +3820,36 @@
           <w:lang w:val="en-US"/>
         </w:rPr>
       </w:pPr>
-    </w:p>
-    <w:p>
-      <w:pPr>
-        <w:spacing w:after="0"/>
+      <w:r>
         <w:rPr>
           <w:lang w:val="en-US"/>
         </w:rPr>
-      </w:pPr>
+        <w:t>lat = 45 long = 0.7 r = 2000k</w:t>
+      </w:r>
       <w:r>
         <w:rPr>
           <w:lang w:val="en-US"/>
         </w:rPr>
-        <w:t>String generateStatistics(pos, startTime, endTime)</w:t>
-      </w:r>
-    </w:p>
-    <w:p>
-      <w:pPr>
-        <w:spacing w:after="0"/>
-      </w:pPr>
-      <w:r>
+        <w:t>m ⇒ true</w:t>
+      </w:r>
+    </w:p>
+    <w:p>
+      <w:pPr>
+        <w:spacing w:after="0"/>
         <w:rPr>
           <w:lang w:val="en-US"/>
         </w:rPr>
-        <w:t xml:space="preserve">    </w:t>
-      </w:r>
-      <w:r>
-        <w:t xml:space="preserve">Renvoie les </w:t>
-      </w:r>
-      <w:r>
-        <w:t>statistiques (</w:t>
-      </w:r>
-      <w:r>
-        <w:t>voir Partie 1) sous forme d'une chaîne de caractères</w:t>
-      </w:r>
-    </w:p>
-    <w:p>
-      <w:pPr>
-        <w:spacing w:after="0"/>
-      </w:pPr>
-      <w:r>
-        <w:t xml:space="preserve">    Si pas de données viables, renvoyer "Pas de données"</w:t>
-      </w:r>
-    </w:p>
-    <w:p>
-      <w:pPr>
-        <w:spacing w:after="0"/>
-      </w:pPr>
-      <w:r>
-        <w:t>generateStatistics(0.5:1, 01/01/2023:13h, 01/01/2023:13h)</w:t>
-      </w:r>
-    </w:p>
-    <w:p>
-      <w:pPr>
-        <w:spacing w:after="0"/>
-      </w:pPr>
-      <w:r>
-        <w:tab/>
-        <w:t>if unCapteur.pos == 0.5:1 &amp;&amp; unCapteur.  ⇒ mesure</w:t>
-      </w:r>
-    </w:p>
-    <w:p>
-      <w:pPr>
-        <w:spacing w:after="0"/>
-      </w:pPr>
-      <w:r>
-        <w:tab/>
-        <w:t>if tousLesCapteur.pos != 0.5:1 ⇒ pas de mesure</w:t>
-      </w:r>
-    </w:p>
-    <w:p>
-      <w:pPr>
-        <w:spacing w:after="0"/>
-      </w:pPr>
-      <w:r>
-        <w:t xml:space="preserve"> </w:t>
-      </w:r>
-    </w:p>
-    <w:p>
-      <w:pPr>
-        <w:spacing w:after="0"/>
-      </w:pPr>
-    </w:p>
-    <w:p>
-      <w:pPr>
-        <w:spacing w:after="0"/>
+      </w:pPr>
+      <w:r>
         <w:rPr>
           <w:lang w:val="en-US"/>
         </w:rPr>
-      </w:pPr>
-      <w:r>
-        <w:rPr>
-          <w:lang w:val="en-US"/>
-        </w:rPr>
-        <w:t>String generateStatistics(pos, r, startTime, endTime)</w:t>
-      </w:r>
-    </w:p>
-    <w:p>
-      <w:pPr>
-        <w:spacing w:after="0"/>
-      </w:pPr>
-      <w:r>
-        <w:rPr>
-          <w:lang w:val="en-US"/>
-        </w:rPr>
-        <w:t xml:space="preserve">    </w:t>
-      </w:r>
-      <w:r>
-        <w:t xml:space="preserve">Renvoie les </w:t>
-      </w:r>
-      <w:r>
-        <w:t>statistiques (</w:t>
-      </w:r>
-      <w:r>
-        <w:t>voir Partie 1, pas de capteur à moins de 50km) d'une zone sous forme d'une chaîne de caractères</w:t>
-      </w:r>
-    </w:p>
-    <w:p>
-      <w:pPr>
-        <w:spacing w:after="0"/>
-      </w:pPr>
-      <w:r>
-        <w:t xml:space="preserve">    Si pas de données viables, renvoyer "Pas de données"</w:t>
-      </w:r>
-    </w:p>
-    <w:p>
-      <w:pPr>
-        <w:spacing w:after="0"/>
-      </w:pPr>
-    </w:p>
-    <w:p>
-      <w:pPr>
-        <w:spacing w:after="0"/>
-      </w:pPr>
-      <w:r>
-        <w:t>vector&lt;Sensor&gt; detectSimilarZones(Sensor aSensor, startTime, endTime)</w:t>
-      </w:r>
-    </w:p>
-    <w:p>
-      <w:pPr>
-        <w:spacing w:after="0"/>
-      </w:pPr>
-      <w:r>
-        <w:t xml:space="preserve">    Renvoie un vecteur de capteurs étant similaire (même moyenne et écart-type) triés par ordre décroissant de similarité.</w:t>
-      </w:r>
-    </w:p>
-    <w:p>
-      <w:pPr>
-        <w:spacing w:after="0"/>
-      </w:pPr>
-      <w:r>
-        <w:t xml:space="preserve">    Renvoie un vecteur vide s'il n'existe pas de capteurs similaires.</w:t>
-      </w:r>
-    </w:p>
-    <w:p>
-      <w:pPr>
-        <w:spacing w:after="0"/>
-      </w:pPr>
-      <w:r>
-        <w:t>(moyenne des données sur le temps passé en paramètre)</w:t>
-      </w:r>
-    </w:p>
-    <w:p>
-      <w:pPr>
-        <w:spacing w:after="0"/>
-        <w:rPr>
-          <w:lang w:val="es-ES"/>
-        </w:rPr>
-      </w:pPr>
-      <w:r>
-        <w:rPr>
-          <w:lang w:val="es-ES"/>
-        </w:rPr>
-        <w:t>Sensor 1 : O3 = 50  NO2 = 45</w:t>
-      </w:r>
-    </w:p>
-    <w:p>
-      <w:pPr>
-        <w:spacing w:after="0"/>
-      </w:pPr>
-      <w:r>
-        <w:t>Sensor 2 : O3 = 49 NO2 = 46  ⇒ les deux capteurs sont similaire</w:t>
-      </w:r>
-      <w:r>
-        <w:t>s</w:t>
-      </w:r>
-    </w:p>
-    <w:p>
-      <w:pPr>
-        <w:spacing w:after="0"/>
-      </w:pPr>
-    </w:p>
-    <w:p>
-      <w:pPr>
-        <w:spacing w:after="0"/>
-        <w:rPr>
-          <w:lang w:val="es-ES"/>
-        </w:rPr>
-      </w:pPr>
-      <w:r>
-        <w:rPr>
-          <w:lang w:val="es-ES"/>
-        </w:rPr>
-        <w:t>Sensor 1 : O3 = 50  NO2 = 65</w:t>
-      </w:r>
-    </w:p>
-    <w:p>
-      <w:pPr>
-        <w:spacing w:after="0"/>
-      </w:pPr>
-      <w:r>
-        <w:t>Sensor 2 : O3 = 49 NO2 = 70 ⇒ aucun capteur n’est similaire</w:t>
-      </w:r>
-    </w:p>
-    <w:p>
-      <w:pPr>
-        <w:spacing w:after="0"/>
-      </w:pPr>
-    </w:p>
-    <w:p>
-      <w:pPr>
-        <w:spacing w:after="0"/>
-      </w:pPr>
-      <w:r>
-        <w:t>double checkEfficiency(AirCleaner)</w:t>
-      </w:r>
-    </w:p>
-    <w:p>
-      <w:pPr>
-        <w:spacing w:after="0"/>
-      </w:pPr>
-      <w:r>
-        <w:t xml:space="preserve">    Renvoie la zone d'éfficacité en mètre du airCleaner</w:t>
-      </w:r>
-    </w:p>
-    <w:p>
-      <w:pPr>
-        <w:spacing w:after="0"/>
-      </w:pPr>
-      <w:r>
-        <w:t xml:space="preserve">données : Nous avons 5 capteurs disposés chacun à une distance différente du aircleaner. Le cinquième capteur est le plus loin. Pour les </w:t>
-      </w:r>
-      <w:r>
-        <w:t>quatre</w:t>
-      </w:r>
-      <w:r>
-        <w:t xml:space="preserve"> premiers capteurs, les mesures sont </w:t>
-      </w:r>
-      <w:r>
-        <w:t>réduites</w:t>
-      </w:r>
-      <w:r>
-        <w:t xml:space="preserve"> de </w:t>
-      </w:r>
-      <w:r>
-        <w:t>25</w:t>
-      </w:r>
-      <w:r>
-        <w:t xml:space="preserve"> %. Or pour le cinquième, </w:t>
-      </w:r>
-      <w:r>
-        <w:t>elles ne sont</w:t>
-      </w:r>
-      <w:r>
-        <w:t xml:space="preserve"> pas réduites. Le rayon d’efficacité doit donc se baser sur le capteur 4 avec une </w:t>
-      </w:r>
-      <w:r>
-        <w:t>efficacité</w:t>
-      </w:r>
-      <w:r>
-        <w:t xml:space="preserve"> de </w:t>
-      </w:r>
-      <w:r>
-        <w:t>25</w:t>
-      </w:r>
-      <w:r>
-        <w:t> %</w:t>
-      </w:r>
-    </w:p>
-    <w:p>
-      <w:pPr>
-        <w:spacing w:after="0"/>
-      </w:pPr>
-    </w:p>
-    <w:p>
-      <w:pPr>
-        <w:spacing w:after="0"/>
-      </w:pPr>
-      <w:r>
-        <w:t xml:space="preserve">Bool </w:t>
-      </w:r>
-      <w:r>
-        <w:t>IsI</w:t>
-      </w:r>
-      <w:r>
-        <w:t>n(position, r)</w:t>
-      </w:r>
-    </w:p>
-    <w:p>
-      <w:pPr>
-        <w:spacing w:after="0"/>
-      </w:pPr>
-      <w:r>
-        <w:t xml:space="preserve">  Renvoie vrai si la position est dans le cercle donné en paramètre</w:t>
-      </w:r>
-    </w:p>
-    <w:p>
-      <w:pPr>
-        <w:spacing w:after="0"/>
-      </w:pPr>
-      <w:r>
-        <w:t xml:space="preserve">  Sinon renvoie faux</w:t>
-      </w:r>
-    </w:p>
-    <w:p>
-      <w:pPr>
-        <w:spacing w:after="0"/>
-      </w:pPr>
-    </w:p>
-    <w:p>
-      <w:pPr>
-        <w:spacing w:after="0"/>
-      </w:pPr>
-      <w:r>
-        <w:t>données : this.lat : 45 this.long : 0.5</w:t>
-      </w:r>
-    </w:p>
-    <w:p>
-      <w:pPr>
-        <w:spacing w:after="0"/>
-        <w:rPr>
-          <w:lang w:val="en-US"/>
-        </w:rPr>
-      </w:pPr>
-      <w:r>
-        <w:rPr>
-          <w:lang w:val="en-US"/>
-        </w:rPr>
-        <w:t>lat = 45 long = 0.7 r = 2000km ⇒ true</w:t>
-      </w:r>
-    </w:p>
-    <w:p>
-      <w:pPr>
-        <w:spacing w:after="0"/>
-        <w:rPr>
-          <w:lang w:val="en-US"/>
-        </w:rPr>
-      </w:pPr>
-      <w:r>
-        <w:rPr>
-          <w:lang w:val="en-US"/>
-        </w:rPr>
         <w:t>lat = 45 long = 0.7 r = 50m ⇒ false</w:t>
       </w:r>
     </w:p>
     <w:sectPr>
-      <w:headerReference w:type="default" r:id="rId10"/>
-      <w:footerReference w:type="default" r:id="rId11"/>
+      <w:headerReference w:type="default" r:id="rId13"/>
+      <w:footerReference w:type="default" r:id="rId14"/>
       <w:pgSz w:w="11906" w:h="16838"/>
       <w:pgMar w:top="1417" w:right="1417" w:bottom="1417" w:left="1417" w:header="708" w:footer="708" w:gutter="0"/>
       <w:pgNumType w:start="1"/>
@@ -3666,6 +3896,7 @@
         <w:docPartUnique/>
       </w:docPartObj>
     </w:sdtPr>
+    <w:sdtEndPr/>
     <w:sdtContent>
       <w:p>
         <w:pPr>
@@ -3691,13 +3922,7 @@
           <w:fldChar w:fldCharType="end"/>
         </w:r>
         <w:r>
-          <w:t>/</w:t>
-        </w:r>
-        <w:r>
-          <w:t>5</w:t>
-        </w:r>
-        <w:r>
-          <w:t xml:space="preserve"> -</w:t>
+          <w:t>/4 -</w:t>
         </w:r>
       </w:p>
       <w:p>
@@ -4390,6 +4615,7 @@
   <w:style w:type="paragraph" w:default="1" w:styleId="Normal">
     <w:name w:val="Normal"/>
     <w:qFormat/>
+    <w:rsid w:val="00AF435B"/>
     <w:pPr>
       <w:spacing w:after="160" w:line="259" w:lineRule="auto"/>
     </w:pPr>
